--- a/CYB6014.2 Cyber Project 3/Assessment 3/CYB2014.2 Video Pitch.docx
+++ b/CYB6014.2 Cyber Project 3/Assessment 3/CYB2014.2 Video Pitch.docx
@@ -314,15 +314,15 @@
       <w:pPr>
         <w:pStyle w:val="Heading2"/>
         <w:rPr>
-          <w:rFonts w:ascii="Times New Roman" w:hAnsi="Times New Roman" w:cs="Times New Roman"/>
-          <w:color w:val="FF0000"/>
+          <w:rFonts w:ascii="Arial Unicode MS" w:eastAsia="Arial Unicode MS" w:hAnsi="Arial Unicode MS" w:cs="Arial Unicode MS"/>
+          <w:color w:val="auto"/>
         </w:rPr>
       </w:pPr>
       <w:bookmarkStart w:id="0" w:name="_Toc103420220"/>
       <w:r>
         <w:rPr>
-          <w:rFonts w:ascii="Times New Roman" w:hAnsi="Times New Roman" w:cs="Times New Roman"/>
-          <w:color w:val="FF0000"/>
+          <w:rFonts w:ascii="Arial Unicode MS" w:eastAsia="Arial Unicode MS" w:hAnsi="Arial Unicode MS" w:cs="Arial Unicode MS"/>
+          <w:color w:val="auto"/>
         </w:rPr>
         <w:lastRenderedPageBreak/>
         <w:t xml:space="preserve">I AM FROM TRANSCEND IT SERVICES </w:t>
@@ -330,267 +330,993 @@
       <w:bookmarkEnd w:id="0"/>
       <w:r>
         <w:rPr>
-          <w:rFonts w:ascii="Times New Roman" w:hAnsi="Times New Roman" w:cs="Times New Roman"/>
+          <w:rFonts w:ascii="Arial Unicode MS" w:eastAsia="Arial Unicode MS" w:hAnsi="Arial Unicode MS" w:cs="Arial Unicode MS"/>
+          <w:color w:val="auto"/>
+        </w:rPr>
+        <w:t>AND I AM HERE TODAY TO EXPLAIN TO YOU OUR 2 STEP AUTHENTICATION SOLUTION FOR YOUR CORPORATE NETWORK</w:t>
+      </w:r>
+    </w:p>
+    <w:p>
+      <w:pPr>
+        <w:rPr>
+          <w:rFonts w:ascii="Arial Unicode MS" w:eastAsia="Arial Unicode MS" w:hAnsi="Arial Unicode MS" w:cs="Arial Unicode MS"/>
+        </w:rPr>
+      </w:pPr>
+    </w:p>
+    <w:p>
+      <w:pPr>
+        <w:rPr>
+          <w:rFonts w:ascii="Arial Unicode MS" w:eastAsia="Arial Unicode MS" w:hAnsi="Arial Unicode MS" w:cs="Arial Unicode MS"/>
+          <w:b/>
+        </w:rPr>
+      </w:pPr>
+      <w:r>
+        <w:rPr>
+          <w:rFonts w:ascii="Arial Unicode MS" w:eastAsia="Arial Unicode MS" w:hAnsi="Arial Unicode MS" w:cs="Arial Unicode MS"/>
+          <w:b/>
+        </w:rPr>
+        <w:t xml:space="preserve">IN TODAYS WORLD WE ARE CONSTANTLY </w:t>
+      </w:r>
+      <w:proofErr w:type="gramStart"/>
+      <w:r>
+        <w:rPr>
+          <w:rFonts w:ascii="Arial Unicode MS" w:eastAsia="Arial Unicode MS" w:hAnsi="Arial Unicode MS" w:cs="Arial Unicode MS"/>
+          <w:b/>
+        </w:rPr>
+        <w:t xml:space="preserve">UNDER </w:t>
+      </w:r>
+      <w:r>
+        <w:rPr>
+          <w:rFonts w:ascii="Arial Unicode MS" w:eastAsia="Arial Unicode MS" w:hAnsi="Arial Unicode MS" w:cs="Arial Unicode MS"/>
+          <w:b/>
+        </w:rPr>
+        <w:t xml:space="preserve"> ATTACK</w:t>
+      </w:r>
+      <w:proofErr w:type="gramEnd"/>
+      <w:r>
+        <w:rPr>
+          <w:rFonts w:ascii="Arial Unicode MS" w:eastAsia="Arial Unicode MS" w:hAnsi="Arial Unicode MS" w:cs="Arial Unicode MS"/>
+          <w:b/>
+        </w:rPr>
+        <w:t xml:space="preserve"> FROM UNSCRUPULOUS INTERNAL AND EXTERNAL ACTORS </w:t>
+      </w:r>
+      <w:r>
+        <w:rPr>
+          <w:rFonts w:ascii="Arial Unicode MS" w:eastAsia="Arial Unicode MS" w:hAnsi="Arial Unicode MS" w:cs="Arial Unicode MS"/>
+          <w:b/>
+        </w:rPr>
+        <w:t>TRYING TO ACCESS OUR NETWORK SYSTEMS FOR INFORMATION</w:t>
+      </w:r>
+      <w:r>
+        <w:rPr>
+          <w:rFonts w:ascii="Arial Unicode MS" w:eastAsia="Arial Unicode MS" w:hAnsi="Arial Unicode MS" w:cs="Arial Unicode MS"/>
+          <w:b/>
+        </w:rPr>
+        <w:t xml:space="preserve"> WITH </w:t>
+      </w:r>
+      <w:r>
+        <w:rPr>
+          <w:rFonts w:ascii="Arial Unicode MS" w:eastAsia="Arial Unicode MS" w:hAnsi="Arial Unicode MS" w:cs="Arial Unicode MS"/>
+          <w:b/>
+        </w:rPr>
+        <w:t xml:space="preserve">THE INTENTION OF GAINING ACCESS TO </w:t>
+      </w:r>
+      <w:r>
+        <w:rPr>
+          <w:rFonts w:ascii="Arial Unicode MS" w:eastAsia="Arial Unicode MS" w:hAnsi="Arial Unicode MS" w:cs="Arial Unicode MS"/>
+          <w:b/>
+        </w:rPr>
+        <w:t>Y</w:t>
+      </w:r>
+      <w:r>
+        <w:rPr>
+          <w:rFonts w:ascii="Arial Unicode MS" w:eastAsia="Arial Unicode MS" w:hAnsi="Arial Unicode MS" w:cs="Arial Unicode MS"/>
+          <w:b/>
+        </w:rPr>
+        <w:t>OUR INTELECTUAL PROPERTY WITH INTENTIONS OF MONETARY PROFITS.</w:t>
+      </w:r>
+    </w:p>
+    <w:p>
+      <w:pPr>
+        <w:rPr>
+          <w:b/>
+        </w:rPr>
+      </w:pPr>
+      <w:r>
+        <w:rPr>
+          <w:b/>
+        </w:rPr>
+        <w:t>CONSEQUENTLY YOUR SECURITY NEEDS ARE BECOMING MORE AND MORE COMPLEX ON A DAILY BASIS</w:t>
+      </w:r>
+    </w:p>
+    <w:p>
+      <w:pPr>
+        <w:rPr>
+          <w:rFonts w:cstheme="minorHAnsi"/>
+          <w:b/>
+          <w:sz w:val="24"/>
+          <w:szCs w:val="24"/>
+        </w:rPr>
+      </w:pPr>
+      <w:r>
+        <w:rPr>
+          <w:rFonts w:cstheme="minorHAnsi"/>
+          <w:b/>
+          <w:sz w:val="32"/>
+          <w:szCs w:val="32"/>
+        </w:rPr>
+        <w:t>Our solution incorporates a</w:t>
+      </w:r>
+      <w:r>
+        <w:rPr>
+          <w:rFonts w:cstheme="minorHAnsi"/>
+          <w:b/>
+          <w:sz w:val="32"/>
+          <w:szCs w:val="32"/>
+        </w:rPr>
+        <w:t xml:space="preserve"> process </w:t>
+      </w:r>
+      <w:r>
+        <w:rPr>
+          <w:rFonts w:cstheme="minorHAnsi"/>
+          <w:b/>
+          <w:sz w:val="32"/>
+          <w:szCs w:val="32"/>
+        </w:rPr>
+        <w:t xml:space="preserve">that </w:t>
+      </w:r>
+      <w:r>
+        <w:rPr>
+          <w:rFonts w:cstheme="minorHAnsi"/>
+          <w:b/>
+          <w:sz w:val="32"/>
+          <w:szCs w:val="32"/>
+        </w:rPr>
+        <w:t xml:space="preserve">requires the user to input a password and </w:t>
+      </w:r>
+      <w:r>
+        <w:rPr>
+          <w:rFonts w:cstheme="minorHAnsi"/>
+          <w:b/>
+          <w:sz w:val="32"/>
+          <w:szCs w:val="32"/>
+        </w:rPr>
+        <w:t xml:space="preserve">6 digit </w:t>
+      </w:r>
+      <w:r>
+        <w:rPr>
+          <w:rFonts w:cstheme="minorHAnsi"/>
+          <w:b/>
+          <w:sz w:val="32"/>
+          <w:szCs w:val="32"/>
+        </w:rPr>
+        <w:t>pin number gener</w:t>
+      </w:r>
+      <w:r>
+        <w:rPr>
+          <w:rFonts w:cstheme="minorHAnsi"/>
+          <w:b/>
+          <w:sz w:val="32"/>
+          <w:szCs w:val="32"/>
+        </w:rPr>
+        <w:t>ated from a dongle to access your</w:t>
+      </w:r>
+      <w:r>
+        <w:rPr>
+          <w:rFonts w:cstheme="minorHAnsi"/>
+          <w:b/>
+          <w:sz w:val="32"/>
+          <w:szCs w:val="32"/>
+        </w:rPr>
+        <w:t xml:space="preserve"> corporate network.</w:t>
+      </w:r>
+      <w:r>
+        <w:rPr>
+          <w:rFonts w:cstheme="minorHAnsi"/>
+          <w:b/>
+          <w:sz w:val="24"/>
+          <w:szCs w:val="24"/>
+        </w:rPr>
+        <w:t xml:space="preserve"> </w:t>
+      </w:r>
+    </w:p>
+    <w:p>
+      <w:pPr>
+        <w:rPr>
+          <w:rFonts w:cstheme="minorHAnsi"/>
+          <w:b/>
+          <w:sz w:val="32"/>
+          <w:szCs w:val="32"/>
+          <w:lang w:val="en-US"/>
+        </w:rPr>
+      </w:pPr>
+      <w:r>
+        <w:rPr>
+          <w:rFonts w:cstheme="minorHAnsi"/>
+          <w:b/>
+          <w:sz w:val="32"/>
+          <w:szCs w:val="32"/>
+          <w:lang w:val="en-US"/>
+        </w:rPr>
+        <w:t xml:space="preserve">This 2 step solution will </w:t>
+      </w:r>
+      <w:r>
+        <w:rPr>
+          <w:rFonts w:cstheme="minorHAnsi"/>
+          <w:b/>
+          <w:sz w:val="32"/>
+          <w:szCs w:val="32"/>
+          <w:lang w:val="en-US"/>
+        </w:rPr>
+        <w:t>harden your</w:t>
+      </w:r>
+      <w:r>
+        <w:rPr>
+          <w:rFonts w:cstheme="minorHAnsi"/>
+          <w:b/>
+          <w:sz w:val="32"/>
+          <w:szCs w:val="32"/>
+          <w:lang w:val="en-US"/>
+        </w:rPr>
+        <w:t xml:space="preserve"> network </w:t>
+      </w:r>
+      <w:r>
+        <w:rPr>
+          <w:rFonts w:cstheme="minorHAnsi"/>
+          <w:b/>
+          <w:sz w:val="32"/>
+          <w:szCs w:val="32"/>
+          <w:lang w:val="en-US"/>
+        </w:rPr>
+        <w:t xml:space="preserve">and make it very difficult for internal and external actors to gain access to your network given that they will need to have access to a user password and a pin number provided by the server at logon which will last 5 seconds and then will automatically change requiring the user to generate another pin to match the server pin. </w:t>
+      </w:r>
+    </w:p>
+    <w:p>
+      <w:pPr>
+        <w:rPr>
+          <w:rFonts w:cstheme="minorHAnsi"/>
+          <w:b/>
+          <w:sz w:val="32"/>
+          <w:szCs w:val="32"/>
+          <w:shd w:val="clear" w:color="auto" w:fill="FFFFFF"/>
+        </w:rPr>
+      </w:pPr>
+      <w:proofErr w:type="gramStart"/>
+      <w:r>
+        <w:rPr>
+          <w:rFonts w:cstheme="minorHAnsi"/>
+          <w:b/>
+          <w:sz w:val="32"/>
+          <w:szCs w:val="32"/>
+          <w:lang w:val="en-US"/>
+        </w:rPr>
+        <w:t>we</w:t>
+      </w:r>
+      <w:proofErr w:type="gramEnd"/>
+      <w:r>
+        <w:rPr>
+          <w:rFonts w:cstheme="minorHAnsi"/>
+          <w:b/>
+          <w:sz w:val="32"/>
+          <w:szCs w:val="32"/>
+          <w:lang w:val="en-US"/>
+        </w:rPr>
+        <w:t xml:space="preserve"> </w:t>
+      </w:r>
+      <w:r>
+        <w:rPr>
+          <w:rFonts w:cstheme="minorHAnsi"/>
+          <w:b/>
+          <w:sz w:val="32"/>
+          <w:szCs w:val="32"/>
+          <w:lang w:val="en-US"/>
+        </w:rPr>
+        <w:t>believe this</w:t>
+      </w:r>
+      <w:r>
+        <w:rPr>
+          <w:rFonts w:cstheme="minorHAnsi"/>
+          <w:b/>
+          <w:sz w:val="32"/>
+          <w:szCs w:val="32"/>
+          <w:shd w:val="clear" w:color="auto" w:fill="FFFFFF"/>
+        </w:rPr>
+        <w:t xml:space="preserve"> simple </w:t>
+      </w:r>
+      <w:r>
+        <w:rPr>
+          <w:rFonts w:cstheme="minorHAnsi"/>
+          <w:b/>
+          <w:sz w:val="32"/>
+          <w:szCs w:val="32"/>
+          <w:shd w:val="clear" w:color="auto" w:fill="FFFFFF"/>
+        </w:rPr>
+        <w:t xml:space="preserve">solution </w:t>
+      </w:r>
+      <w:r>
+        <w:rPr>
+          <w:rFonts w:cstheme="minorHAnsi"/>
+          <w:b/>
+          <w:sz w:val="32"/>
+          <w:szCs w:val="32"/>
+          <w:shd w:val="clear" w:color="auto" w:fill="FFFFFF"/>
+        </w:rPr>
+        <w:t xml:space="preserve">will benefit your organisation bringing you online and up to date with </w:t>
+      </w:r>
+      <w:proofErr w:type="spellStart"/>
+      <w:r>
+        <w:rPr>
+          <w:rFonts w:cstheme="minorHAnsi"/>
+          <w:b/>
+          <w:sz w:val="32"/>
+          <w:szCs w:val="32"/>
+          <w:shd w:val="clear" w:color="auto" w:fill="FFFFFF"/>
+        </w:rPr>
+        <w:t>todays</w:t>
+      </w:r>
+      <w:proofErr w:type="spellEnd"/>
+      <w:r>
+        <w:rPr>
+          <w:rFonts w:cstheme="minorHAnsi"/>
+          <w:b/>
+          <w:sz w:val="32"/>
+          <w:szCs w:val="32"/>
+          <w:shd w:val="clear" w:color="auto" w:fill="FFFFFF"/>
+        </w:rPr>
+        <w:t xml:space="preserve"> technology.</w:t>
+      </w:r>
+    </w:p>
+    <w:p>
+      <w:pPr>
+        <w:rPr>
+          <w:rFonts w:cstheme="minorHAnsi"/>
+          <w:b/>
+          <w:sz w:val="32"/>
+          <w:szCs w:val="32"/>
+        </w:rPr>
+      </w:pPr>
+      <w:r>
+        <w:rPr>
+          <w:rFonts w:cstheme="minorHAnsi"/>
+          <w:b/>
+          <w:sz w:val="32"/>
+          <w:szCs w:val="32"/>
+        </w:rPr>
+        <w:t xml:space="preserve">The overall process only adds about 5 seconds to the login process and will not have any significant impact on current users. </w:t>
+      </w:r>
+    </w:p>
+    <w:p>
+      <w:pPr>
+        <w:rPr>
+          <w:rFonts w:cstheme="minorHAnsi"/>
+          <w:b/>
+          <w:sz w:val="32"/>
+          <w:szCs w:val="32"/>
+        </w:rPr>
+      </w:pPr>
+      <w:r>
+        <w:rPr>
+          <w:rFonts w:cstheme="minorHAnsi"/>
+          <w:b/>
+          <w:sz w:val="32"/>
+          <w:szCs w:val="32"/>
+        </w:rPr>
+        <w:t>Accessibility features included in the windows operating system login screen will help users with impairments alleviate most of the difficulties associated with eyesight and hearing issues.</w:t>
+      </w:r>
+    </w:p>
+    <w:p>
+      <w:pPr>
+        <w:rPr>
+          <w:rFonts w:cstheme="minorHAnsi"/>
+          <w:b/>
+          <w:sz w:val="32"/>
+          <w:szCs w:val="32"/>
+          <w:shd w:val="clear" w:color="auto" w:fill="FFFFFF"/>
+        </w:rPr>
+      </w:pPr>
+    </w:p>
+    <w:p>
+      <w:pPr>
+        <w:jc w:val="both"/>
+        <w:rPr>
+          <w:rFonts w:cstheme="minorHAnsi"/>
+          <w:b/>
+          <w:sz w:val="24"/>
+          <w:szCs w:val="24"/>
+        </w:rPr>
+      </w:pPr>
+      <w:r>
+        <w:rPr>
+          <w:rFonts w:cstheme="minorHAnsi"/>
+          <w:b/>
+          <w:sz w:val="32"/>
+          <w:szCs w:val="32"/>
+          <w:shd w:val="clear" w:color="auto" w:fill="FFFFFF"/>
+        </w:rPr>
+        <w:lastRenderedPageBreak/>
+        <w:t>Windows</w:t>
+      </w:r>
+      <w:r>
+        <w:rPr>
+          <w:rFonts w:cstheme="minorHAnsi"/>
+          <w:b/>
+          <w:sz w:val="32"/>
+          <w:szCs w:val="32"/>
+          <w:shd w:val="clear" w:color="auto" w:fill="FFFFFF"/>
+        </w:rPr>
+        <w:t xml:space="preserve"> workstation software already includes the Narrator, Magnifier and Screen</w:t>
+      </w:r>
+      <w:r>
+        <w:rPr>
+          <w:rFonts w:cstheme="minorHAnsi"/>
+          <w:b/>
+          <w:sz w:val="32"/>
+          <w:szCs w:val="32"/>
+        </w:rPr>
+        <w:t xml:space="preserve"> Enlargers. Screen magnifiers work like a magnifying glass by enlarging a portion of the screen as the user moves the focus. Voice input aids or speech recognition assist people who have difficulty using a mouse or keyboard. Voice aids allow users to control computers with their voice instead of a mouse or keyboard. Screen reviewers and screen readers make on-screen information available as synthesized speech or a refreshable Braille display</w:t>
+      </w:r>
+      <w:r>
+        <w:rPr>
+          <w:rFonts w:cstheme="minorHAnsi"/>
+          <w:b/>
+          <w:sz w:val="24"/>
+          <w:szCs w:val="24"/>
+        </w:rPr>
+        <w:t xml:space="preserve"> </w:t>
+      </w:r>
+    </w:p>
+    <w:p>
+      <w:pPr>
+        <w:jc w:val="both"/>
+        <w:rPr>
+          <w:rFonts w:cstheme="minorHAnsi"/>
+          <w:b/>
+          <w:sz w:val="32"/>
+          <w:szCs w:val="32"/>
+        </w:rPr>
+      </w:pPr>
+      <w:r>
+        <w:rPr>
+          <w:rFonts w:cstheme="minorHAnsi"/>
+          <w:b/>
+          <w:sz w:val="24"/>
+          <w:szCs w:val="24"/>
+        </w:rPr>
+        <w:t xml:space="preserve"> </w:t>
+      </w:r>
+      <w:r>
+        <w:rPr>
+          <w:rFonts w:cstheme="minorHAnsi"/>
+          <w:b/>
+          <w:sz w:val="32"/>
+          <w:szCs w:val="32"/>
+        </w:rPr>
+        <w:t xml:space="preserve">An on-screen keyboard can help those unable to use a standard keyboard </w:t>
+      </w:r>
+      <w:r>
+        <w:rPr>
+          <w:rFonts w:cstheme="minorHAnsi"/>
+          <w:b/>
+          <w:sz w:val="32"/>
+          <w:szCs w:val="32"/>
+        </w:rPr>
+        <w:t xml:space="preserve">to </w:t>
+      </w:r>
+      <w:r>
+        <w:rPr>
+          <w:rFonts w:cstheme="minorHAnsi"/>
+          <w:b/>
+          <w:sz w:val="32"/>
+          <w:szCs w:val="32"/>
+        </w:rPr>
+        <w:t xml:space="preserve">select keys using a pointing method such as </w:t>
+      </w:r>
+      <w:r>
+        <w:rPr>
+          <w:rFonts w:cstheme="minorHAnsi"/>
+          <w:b/>
+          <w:sz w:val="32"/>
+          <w:szCs w:val="32"/>
+        </w:rPr>
+        <w:t>a mouse</w:t>
+      </w:r>
+      <w:proofErr w:type="gramStart"/>
+      <w:r>
+        <w:rPr>
+          <w:rFonts w:cstheme="minorHAnsi"/>
+          <w:b/>
+          <w:sz w:val="32"/>
+          <w:szCs w:val="32"/>
+        </w:rPr>
+        <w:t>,  or</w:t>
+      </w:r>
+      <w:proofErr w:type="gramEnd"/>
+      <w:r>
+        <w:rPr>
+          <w:rFonts w:cstheme="minorHAnsi"/>
+          <w:b/>
+          <w:sz w:val="32"/>
+          <w:szCs w:val="32"/>
+        </w:rPr>
+        <w:t xml:space="preserve"> Morse-code input systems. Keyboard </w:t>
+      </w:r>
+      <w:r>
+        <w:rPr>
+          <w:rFonts w:cstheme="minorHAnsi"/>
+          <w:b/>
+          <w:sz w:val="32"/>
+          <w:szCs w:val="32"/>
+        </w:rPr>
+        <w:t>enhancement utilities help users</w:t>
+      </w:r>
+      <w:r>
+        <w:rPr>
+          <w:rFonts w:cstheme="minorHAnsi"/>
+          <w:b/>
+          <w:sz w:val="32"/>
+          <w:szCs w:val="32"/>
+        </w:rPr>
+        <w:t xml:space="preserve"> with typing</w:t>
+      </w:r>
+      <w:r>
+        <w:rPr>
+          <w:rFonts w:cstheme="minorHAnsi"/>
+          <w:b/>
+          <w:sz w:val="32"/>
+          <w:szCs w:val="32"/>
+        </w:rPr>
+        <w:t xml:space="preserve"> issues</w:t>
+      </w:r>
+      <w:r>
+        <w:rPr>
+          <w:rFonts w:cstheme="minorHAnsi"/>
+          <w:b/>
+          <w:sz w:val="32"/>
+          <w:szCs w:val="32"/>
+        </w:rPr>
+        <w:t xml:space="preserve">. </w:t>
+      </w:r>
+    </w:p>
+    <w:p>
+      <w:pPr>
+        <w:jc w:val="both"/>
+        <w:rPr>
+          <w:rFonts w:cstheme="minorHAnsi"/>
+          <w:b/>
+          <w:sz w:val="24"/>
+          <w:szCs w:val="24"/>
+          <w:lang w:val="en-US"/>
+        </w:rPr>
+      </w:pPr>
+      <w:r>
+        <w:rPr>
+          <w:rFonts w:cstheme="minorHAnsi"/>
+          <w:b/>
+          <w:sz w:val="32"/>
+          <w:szCs w:val="32"/>
+        </w:rPr>
+        <w:t xml:space="preserve">Assistive technology can compensate for erratic motion, tremors, slow response time, and other related conditions. </w:t>
+      </w:r>
+      <w:r>
+        <w:rPr>
+          <w:rFonts w:cstheme="minorHAnsi"/>
+          <w:b/>
+          <w:sz w:val="32"/>
+          <w:szCs w:val="32"/>
+        </w:rPr>
+        <w:br/>
+      </w:r>
+      <w:r>
+        <w:rPr>
+          <w:rFonts w:cstheme="minorHAnsi"/>
+          <w:b/>
+          <w:sz w:val="32"/>
+          <w:szCs w:val="32"/>
+          <w:lang w:val="en-US"/>
+        </w:rPr>
+        <w:t>Users with impairments will have access to all the accessibility features built into the windows operating system which are available at the login screen</w:t>
+      </w:r>
+      <w:r>
+        <w:rPr>
+          <w:rFonts w:cstheme="minorHAnsi"/>
+          <w:b/>
+          <w:sz w:val="24"/>
+          <w:szCs w:val="24"/>
+          <w:lang w:val="en-US"/>
+        </w:rPr>
+        <w:t>.</w:t>
+      </w:r>
+    </w:p>
+    <w:p>
+      <w:pPr>
+        <w:rPr>
+          <w:rFonts w:cstheme="minorHAnsi"/>
+          <w:b/>
+          <w:sz w:val="32"/>
+          <w:szCs w:val="32"/>
+          <w:shd w:val="clear" w:color="auto" w:fill="FFFFFF"/>
+        </w:rPr>
+      </w:pPr>
+      <w:r>
+        <w:rPr>
+          <w:rFonts w:cstheme="minorHAnsi"/>
+          <w:b/>
+          <w:sz w:val="32"/>
+          <w:szCs w:val="32"/>
+          <w:shd w:val="clear" w:color="auto" w:fill="FFFFFF"/>
+        </w:rPr>
+        <w:t xml:space="preserve">Our solution eliminates the need for users to carry their mobile phones to </w:t>
+      </w:r>
+      <w:proofErr w:type="gramStart"/>
+      <w:r>
+        <w:rPr>
+          <w:rFonts w:cstheme="minorHAnsi"/>
+          <w:b/>
+          <w:sz w:val="32"/>
+          <w:szCs w:val="32"/>
+          <w:shd w:val="clear" w:color="auto" w:fill="FFFFFF"/>
+        </w:rPr>
+        <w:t>receives</w:t>
+      </w:r>
+      <w:proofErr w:type="gramEnd"/>
+      <w:r>
+        <w:rPr>
+          <w:rFonts w:cstheme="minorHAnsi"/>
+          <w:b/>
+          <w:sz w:val="32"/>
+          <w:szCs w:val="32"/>
+          <w:shd w:val="clear" w:color="auto" w:fill="FFFFFF"/>
+        </w:rPr>
+        <w:t xml:space="preserve"> </w:t>
+      </w:r>
+      <w:r>
+        <w:rPr>
+          <w:rFonts w:cstheme="minorHAnsi"/>
+          <w:b/>
+          <w:sz w:val="32"/>
+          <w:szCs w:val="32"/>
+          <w:shd w:val="clear" w:color="auto" w:fill="FFFFFF"/>
+        </w:rPr>
+        <w:t>a</w:t>
+      </w:r>
+      <w:r>
+        <w:rPr>
+          <w:rFonts w:cstheme="minorHAnsi"/>
+          <w:b/>
+          <w:sz w:val="32"/>
+          <w:szCs w:val="32"/>
+          <w:shd w:val="clear" w:color="auto" w:fill="FFFFFF"/>
+        </w:rPr>
+        <w:t>n</w:t>
+      </w:r>
+      <w:r>
+        <w:rPr>
+          <w:rFonts w:cstheme="minorHAnsi"/>
+          <w:b/>
+          <w:sz w:val="32"/>
+          <w:szCs w:val="32"/>
+          <w:shd w:val="clear" w:color="auto" w:fill="FFFFFF"/>
+        </w:rPr>
+        <w:t xml:space="preserve"> </w:t>
+      </w:r>
+      <w:proofErr w:type="spellStart"/>
+      <w:r>
+        <w:rPr>
+          <w:rFonts w:cstheme="minorHAnsi"/>
+          <w:b/>
+          <w:sz w:val="32"/>
+          <w:szCs w:val="32"/>
+          <w:shd w:val="clear" w:color="auto" w:fill="FFFFFF"/>
+        </w:rPr>
+        <w:t>sms</w:t>
+      </w:r>
+      <w:proofErr w:type="spellEnd"/>
+      <w:r>
+        <w:rPr>
+          <w:rFonts w:cstheme="minorHAnsi"/>
+          <w:b/>
+          <w:sz w:val="32"/>
+          <w:szCs w:val="32"/>
+          <w:shd w:val="clear" w:color="auto" w:fill="FFFFFF"/>
+        </w:rPr>
+        <w:t xml:space="preserve"> </w:t>
+      </w:r>
+      <w:r>
+        <w:rPr>
+          <w:rFonts w:cstheme="minorHAnsi"/>
+          <w:b/>
+          <w:sz w:val="32"/>
+          <w:szCs w:val="32"/>
+          <w:shd w:val="clear" w:color="auto" w:fill="FFFFFF"/>
+        </w:rPr>
+        <w:t>message as required by Microsoft Authentication or Google Authentication methods.</w:t>
+      </w:r>
+    </w:p>
+    <w:p>
+      <w:pPr>
+        <w:rPr>
+          <w:rFonts w:cstheme="minorHAnsi"/>
+          <w:b/>
+          <w:sz w:val="32"/>
+          <w:szCs w:val="32"/>
+          <w:shd w:val="clear" w:color="auto" w:fill="FFFFFF"/>
+        </w:rPr>
+      </w:pPr>
+      <w:r>
+        <w:rPr>
+          <w:rFonts w:cstheme="minorHAnsi"/>
+          <w:b/>
+          <w:sz w:val="32"/>
+          <w:szCs w:val="32"/>
+          <w:shd w:val="clear" w:color="auto" w:fill="FFFFFF"/>
+        </w:rPr>
+        <w:t>Thank you very much for your time and have a great day.</w:t>
+      </w:r>
+      <w:bookmarkStart w:id="1" w:name="_GoBack"/>
+      <w:bookmarkEnd w:id="1"/>
+    </w:p>
+    <w:p>
+      <w:pPr>
+        <w:rPr>
+          <w:rFonts w:cstheme="minorHAnsi"/>
+          <w:b/>
+          <w:sz w:val="24"/>
+          <w:szCs w:val="24"/>
+        </w:rPr>
+      </w:pPr>
+    </w:p>
+    <w:p>
+      <w:pPr>
+        <w:rPr>
+          <w:rFonts w:cstheme="minorHAnsi"/>
+          <w:b/>
+          <w:sz w:val="32"/>
+          <w:szCs w:val="32"/>
+        </w:rPr>
+      </w:pPr>
+    </w:p>
+    <w:p>
+      <w:pPr>
+        <w:pStyle w:val="Heading2"/>
+        <w:rPr>
+          <w:color w:val="auto"/>
+          <w:sz w:val="32"/>
+          <w:szCs w:val="32"/>
+        </w:rPr>
+      </w:pPr>
+      <w:bookmarkStart w:id="2" w:name="_Toc103420226"/>
+      <w:r>
+        <w:rPr>
+          <w:color w:val="auto"/>
+          <w:sz w:val="32"/>
+          <w:szCs w:val="32"/>
+        </w:rPr>
+        <w:lastRenderedPageBreak/>
+        <w:t>FUTURE ENHANCEMENTS</w:t>
+      </w:r>
+      <w:bookmarkEnd w:id="2"/>
+      <w:r>
+        <w:rPr>
+          <w:color w:val="auto"/>
+          <w:sz w:val="32"/>
+          <w:szCs w:val="32"/>
+        </w:rPr>
+        <w:t xml:space="preserve"> WOULD </w:t>
+      </w:r>
+      <w:proofErr w:type="gramStart"/>
+      <w:r>
+        <w:rPr>
+          <w:color w:val="auto"/>
+          <w:sz w:val="32"/>
+          <w:szCs w:val="32"/>
+        </w:rPr>
+        <w:t xml:space="preserve">INCLUDE  </w:t>
+      </w:r>
+      <w:bookmarkStart w:id="3" w:name="_Toc103420227"/>
+      <w:r>
+        <w:rPr>
+          <w:color w:val="auto"/>
+          <w:sz w:val="32"/>
+          <w:szCs w:val="32"/>
+        </w:rPr>
+        <w:t>a</w:t>
+      </w:r>
+      <w:proofErr w:type="gramEnd"/>
+      <w:r>
+        <w:rPr>
+          <w:color w:val="auto"/>
+          <w:sz w:val="32"/>
+          <w:szCs w:val="32"/>
+        </w:rPr>
+        <w:t xml:space="preserve"> Voice </w:t>
+      </w:r>
+      <w:r>
+        <w:rPr>
+          <w:color w:val="auto"/>
+          <w:sz w:val="32"/>
+          <w:szCs w:val="32"/>
+        </w:rPr>
+        <w:t xml:space="preserve">recognition option that would generate a voice print ALONG WITH A PASSWORD OR PIN AS REQUIRED.  </w:t>
+      </w:r>
+    </w:p>
+    <w:p>
+      <w:pPr>
+        <w:pStyle w:val="Heading2"/>
+        <w:rPr>
+          <w:color w:val="auto"/>
+          <w:sz w:val="32"/>
+          <w:szCs w:val="32"/>
+        </w:rPr>
+      </w:pPr>
+      <w:r>
+        <w:rPr>
+          <w:color w:val="auto"/>
+          <w:sz w:val="32"/>
+          <w:szCs w:val="32"/>
+        </w:rPr>
+        <w:t xml:space="preserve">An </w:t>
+      </w:r>
+      <w:r>
+        <w:rPr>
+          <w:color w:val="auto"/>
+          <w:sz w:val="32"/>
+          <w:szCs w:val="32"/>
+        </w:rPr>
+        <w:t xml:space="preserve">IRIS Scan option </w:t>
+      </w:r>
+      <w:r>
+        <w:rPr>
+          <w:color w:val="auto"/>
+          <w:sz w:val="32"/>
+          <w:szCs w:val="32"/>
+        </w:rPr>
+        <w:t xml:space="preserve">could also be incorporated </w:t>
+      </w:r>
+      <w:r>
+        <w:rPr>
+          <w:color w:val="auto"/>
+          <w:sz w:val="32"/>
+          <w:szCs w:val="32"/>
+        </w:rPr>
+        <w:t xml:space="preserve">keeping this process a 2 step process </w:t>
+      </w:r>
+      <w:r>
+        <w:rPr>
+          <w:color w:val="auto"/>
+          <w:sz w:val="32"/>
+          <w:szCs w:val="32"/>
+        </w:rPr>
+        <w:t xml:space="preserve">with the option of using a password or pin to keep the solution simple and pain free for all users. </w:t>
+      </w:r>
+    </w:p>
+    <w:p>
+      <w:pPr>
+        <w:pStyle w:val="Heading2"/>
+        <w:rPr>
+          <w:color w:val="auto"/>
+          <w:sz w:val="32"/>
+          <w:szCs w:val="32"/>
+        </w:rPr>
+      </w:pPr>
+    </w:p>
+    <w:p>
+      <w:pPr>
+        <w:pStyle w:val="Heading2"/>
+        <w:rPr>
+          <w:color w:val="auto"/>
+          <w:sz w:val="32"/>
+          <w:szCs w:val="32"/>
+        </w:rPr>
+      </w:pPr>
+      <w:r>
+        <w:rPr>
+          <w:color w:val="auto"/>
+          <w:sz w:val="32"/>
+          <w:szCs w:val="32"/>
+        </w:rPr>
+        <w:t>Our aim at Transcend IT solutions is to keep this process and uncomplicated as possible making the user experience as pain free as possible.</w:t>
+      </w:r>
+      <w:r>
+        <w:rPr>
+          <w:color w:val="auto"/>
+          <w:sz w:val="32"/>
+          <w:szCs w:val="32"/>
+        </w:rPr>
+        <w:t xml:space="preserve">  </w:t>
+      </w:r>
+      <w:bookmarkEnd w:id="3"/>
+    </w:p>
+    <w:p>
+      <w:pPr>
+        <w:rPr>
+          <w:rFonts w:cstheme="minorHAnsi"/>
+          <w:b/>
+          <w:sz w:val="32"/>
+          <w:szCs w:val="32"/>
+        </w:rPr>
+      </w:pPr>
+    </w:p>
+    <w:p>
+      <w:pPr>
+        <w:rPr>
+          <w:rFonts w:cstheme="minorHAnsi"/>
           <w:color w:val="FF0000"/>
-        </w:rPr>
-        <w:t>AND I AM HERE TODAY TO EXPLAIN TO YOU OUR 2 STEP AUTHENTICATION SOLUTION FOR YOUR CORPORATE NETWORK</w:t>
-      </w:r>
-    </w:p>
-    <w:p>
-      <w:pPr>
-        <w:rPr>
+          <w:sz w:val="32"/>
+          <w:szCs w:val="32"/>
+        </w:rPr>
+      </w:pPr>
+    </w:p>
+    <w:p>
+      <w:pPr>
+        <w:rPr>
+          <w:rFonts w:cstheme="minorHAnsi"/>
+          <w:sz w:val="24"/>
+          <w:szCs w:val="24"/>
+        </w:rPr>
+      </w:pPr>
+    </w:p>
+    <w:p>
+      <w:pPr>
+        <w:rPr>
+          <w:rFonts w:cstheme="minorHAnsi"/>
+          <w:sz w:val="24"/>
+          <w:szCs w:val="24"/>
+        </w:rPr>
+      </w:pPr>
+      <w:r>
+        <w:rPr>
+          <w:rFonts w:cstheme="minorHAnsi"/>
+          <w:sz w:val="24"/>
+          <w:szCs w:val="24"/>
+        </w:rPr>
+        <w:t xml:space="preserve">Several companies, Government and Military groups do not allow mobile telephones or other electronic devices inside the building or workplace thus eliminating the transmission of </w:t>
+      </w:r>
+      <w:proofErr w:type="gramStart"/>
+      <w:r>
+        <w:rPr>
+          <w:rFonts w:cstheme="minorHAnsi"/>
+          <w:sz w:val="24"/>
+          <w:szCs w:val="24"/>
+        </w:rPr>
+        <w:t>an</w:t>
+      </w:r>
+      <w:proofErr w:type="gramEnd"/>
+      <w:r>
+        <w:rPr>
+          <w:rFonts w:cstheme="minorHAnsi"/>
+          <w:sz w:val="24"/>
+          <w:szCs w:val="24"/>
+        </w:rPr>
+        <w:t xml:space="preserve"> </w:t>
+      </w:r>
+      <w:proofErr w:type="spellStart"/>
+      <w:r>
+        <w:rPr>
+          <w:rFonts w:cstheme="minorHAnsi"/>
+          <w:sz w:val="24"/>
+          <w:szCs w:val="24"/>
+        </w:rPr>
+        <w:t>sms</w:t>
+      </w:r>
+      <w:proofErr w:type="spellEnd"/>
+      <w:r>
+        <w:rPr>
+          <w:rFonts w:cstheme="minorHAnsi"/>
+          <w:sz w:val="24"/>
+          <w:szCs w:val="24"/>
+        </w:rPr>
+        <w:t xml:space="preserve"> pin number being sent to the user to complete this type of authentication. </w:t>
+      </w:r>
+    </w:p>
+    <w:p>
+      <w:pPr>
+        <w:rPr>
+          <w:rFonts w:cstheme="minorHAnsi"/>
           <w:color w:val="FF0000"/>
-        </w:rPr>
-      </w:pPr>
-    </w:p>
-    <w:p>
-      <w:pPr>
-        <w:rPr>
-          <w:color w:val="FF0000"/>
-        </w:rPr>
-      </w:pPr>
-      <w:r>
-        <w:rPr>
-          <w:color w:val="FF0000"/>
-        </w:rPr>
-        <w:t>IN TODAYS WORLD WE ARE CONSTANTLY BEING ATTACKED BY INTERNAL AND EXTERNAL THREATS FROM UNSCRUPULOUS PERSON TRYING TO ACCESS OUR NETWORK SYSTEMS FOR INFORMATION FROM FOREIGHN ACTORS OR INTERNAL EMPLOYEES WITH THE INTENTION OF GAINING AN ACCESS TO OUR INTELECTUAL PROPERTY WITH INTENTIONS OF MONETARY PROFITS.</w:t>
-      </w:r>
-    </w:p>
-    <w:p>
-      <w:pPr>
-        <w:rPr>
-          <w:color w:val="FF0000"/>
-        </w:rPr>
-      </w:pPr>
-      <w:r>
-        <w:rPr>
-          <w:color w:val="FF0000"/>
-        </w:rPr>
-        <w:t>CONSEQUENTLY YOUR SECURITY NEEDS ARE BECOMING MORE AND MORE CPOMPLEX ON A DAILY BASIS</w:t>
-      </w:r>
-    </w:p>
-    <w:p>
-      <w:pPr>
-        <w:rPr>
-          <w:rFonts w:cstheme="minorHAnsi"/>
-          <w:color w:val="FF0000"/>
-          <w:sz w:val="24"/>
-          <w:szCs w:val="24"/>
-        </w:rPr>
-      </w:pPr>
-      <w:r>
-        <w:rPr>
-          <w:rFonts w:cstheme="minorHAnsi"/>
-          <w:color w:val="FF0000"/>
-          <w:sz w:val="32"/>
-          <w:szCs w:val="32"/>
-        </w:rPr>
-        <w:t>Our solution incorporates a</w:t>
-      </w:r>
-      <w:r>
-        <w:rPr>
-          <w:rFonts w:cstheme="minorHAnsi"/>
-          <w:color w:val="FF0000"/>
-          <w:sz w:val="32"/>
-          <w:szCs w:val="32"/>
-        </w:rPr>
-        <w:t xml:space="preserve"> process </w:t>
-      </w:r>
-      <w:r>
-        <w:rPr>
-          <w:rFonts w:cstheme="minorHAnsi"/>
-          <w:color w:val="FF0000"/>
-          <w:sz w:val="32"/>
-          <w:szCs w:val="32"/>
-        </w:rPr>
-        <w:t xml:space="preserve">that </w:t>
-      </w:r>
-      <w:r>
-        <w:rPr>
-          <w:rFonts w:cstheme="minorHAnsi"/>
-          <w:color w:val="FF0000"/>
-          <w:sz w:val="32"/>
-          <w:szCs w:val="32"/>
-        </w:rPr>
-        <w:t xml:space="preserve">requires the user to input a password and </w:t>
-      </w:r>
-      <w:r>
-        <w:rPr>
-          <w:rFonts w:cstheme="minorHAnsi"/>
-          <w:color w:val="FF0000"/>
-          <w:sz w:val="32"/>
-          <w:szCs w:val="32"/>
-        </w:rPr>
-        <w:t xml:space="preserve">6 digit </w:t>
-      </w:r>
-      <w:r>
-        <w:rPr>
-          <w:rFonts w:cstheme="minorHAnsi"/>
-          <w:color w:val="FF0000"/>
-          <w:sz w:val="32"/>
-          <w:szCs w:val="32"/>
-        </w:rPr>
-        <w:t>pin number gener</w:t>
-      </w:r>
-      <w:r>
-        <w:rPr>
-          <w:rFonts w:cstheme="minorHAnsi"/>
-          <w:color w:val="FF0000"/>
-          <w:sz w:val="32"/>
-          <w:szCs w:val="32"/>
-        </w:rPr>
-        <w:t>ated from a dongle to access your</w:t>
-      </w:r>
-      <w:r>
-        <w:rPr>
-          <w:rFonts w:cstheme="minorHAnsi"/>
-          <w:color w:val="FF0000"/>
-          <w:sz w:val="32"/>
-          <w:szCs w:val="32"/>
-        </w:rPr>
-        <w:t xml:space="preserve"> corporate network.</w:t>
-      </w:r>
-      <w:r>
-        <w:rPr>
-          <w:rFonts w:cstheme="minorHAnsi"/>
-          <w:color w:val="FF0000"/>
-          <w:sz w:val="24"/>
-          <w:szCs w:val="24"/>
-        </w:rPr>
-        <w:t xml:space="preserve"> </w:t>
-      </w:r>
-    </w:p>
-    <w:p>
-      <w:pPr>
-        <w:rPr>
-          <w:rFonts w:cstheme="minorHAnsi"/>
-          <w:sz w:val="24"/>
-          <w:szCs w:val="24"/>
-        </w:rPr>
-      </w:pPr>
-    </w:p>
-    <w:p>
-      <w:pPr>
-        <w:rPr>
-          <w:rFonts w:cstheme="minorHAnsi"/>
-          <w:sz w:val="24"/>
-          <w:szCs w:val="24"/>
-        </w:rPr>
-      </w:pPr>
-      <w:r>
-        <w:rPr>
-          <w:rFonts w:cstheme="minorHAnsi"/>
-          <w:sz w:val="24"/>
-          <w:szCs w:val="24"/>
-        </w:rPr>
-        <w:t xml:space="preserve">Several companies, Government and Military groups do not allow mobile telephones or other electronic </w:t>
-      </w:r>
-      <w:r>
-        <w:rPr>
-          <w:rFonts w:cstheme="minorHAnsi"/>
-          <w:sz w:val="24"/>
-          <w:szCs w:val="24"/>
-        </w:rPr>
-        <w:t>devices</w:t>
-      </w:r>
-      <w:r>
-        <w:rPr>
-          <w:rFonts w:cstheme="minorHAnsi"/>
-          <w:sz w:val="24"/>
-          <w:szCs w:val="24"/>
-        </w:rPr>
-        <w:t xml:space="preserve"> inside the building or workplace thus eliminating the transmission of </w:t>
-      </w:r>
-      <w:proofErr w:type="gramStart"/>
-      <w:r>
-        <w:rPr>
-          <w:rFonts w:cstheme="minorHAnsi"/>
-          <w:sz w:val="24"/>
-          <w:szCs w:val="24"/>
-        </w:rPr>
-        <w:t>an</w:t>
-      </w:r>
-      <w:proofErr w:type="gramEnd"/>
-      <w:r>
-        <w:rPr>
-          <w:rFonts w:cstheme="minorHAnsi"/>
-          <w:sz w:val="24"/>
-          <w:szCs w:val="24"/>
-        </w:rPr>
-        <w:t xml:space="preserve"> </w:t>
-      </w:r>
-      <w:proofErr w:type="spellStart"/>
-      <w:r>
-        <w:rPr>
-          <w:rFonts w:cstheme="minorHAnsi"/>
-          <w:sz w:val="24"/>
-          <w:szCs w:val="24"/>
-        </w:rPr>
-        <w:t>sms</w:t>
-      </w:r>
-      <w:proofErr w:type="spellEnd"/>
-      <w:r>
-        <w:rPr>
-          <w:rFonts w:cstheme="minorHAnsi"/>
-          <w:sz w:val="24"/>
-          <w:szCs w:val="24"/>
-        </w:rPr>
-        <w:t xml:space="preserve"> pin number being sent to the user to complete this type of </w:t>
-      </w:r>
-      <w:r>
-        <w:rPr>
-          <w:rFonts w:cstheme="minorHAnsi"/>
-          <w:sz w:val="24"/>
-          <w:szCs w:val="24"/>
-        </w:rPr>
-        <w:t xml:space="preserve">authentication. </w:t>
-      </w:r>
-    </w:p>
-    <w:p>
-      <w:pPr>
-        <w:rPr>
-          <w:rFonts w:cstheme="minorHAnsi"/>
-          <w:color w:val="FF0000"/>
-          <w:sz w:val="24"/>
-          <w:szCs w:val="24"/>
-        </w:rPr>
-      </w:pPr>
-      <w:r>
-        <w:rPr>
-          <w:rFonts w:cstheme="minorHAnsi"/>
-          <w:color w:val="FF0000"/>
-          <w:sz w:val="32"/>
-          <w:szCs w:val="32"/>
-        </w:rPr>
-        <w:t xml:space="preserve">The overall process only adds about 5 seconds to the login process and will not have any significant impact on current users. Accessibility features included in the windows operating system login screen will help users with impairments alleviate most of </w:t>
-      </w:r>
-      <w:r>
-        <w:rPr>
-          <w:rFonts w:cstheme="minorHAnsi"/>
-          <w:color w:val="FF0000"/>
-          <w:sz w:val="32"/>
-          <w:szCs w:val="32"/>
-        </w:rPr>
-        <w:t xml:space="preserve">the </w:t>
-      </w:r>
-      <w:r>
-        <w:rPr>
-          <w:rFonts w:cstheme="minorHAnsi"/>
-          <w:color w:val="FF0000"/>
-          <w:sz w:val="32"/>
-          <w:szCs w:val="32"/>
-        </w:rPr>
-        <w:t>difficulties associated with eyesight and hearing issues</w:t>
-      </w:r>
-      <w:r>
-        <w:rPr>
-          <w:rFonts w:cstheme="minorHAnsi"/>
-          <w:color w:val="FF0000"/>
-          <w:sz w:val="32"/>
-          <w:szCs w:val="32"/>
-        </w:rPr>
-        <w:t>.</w:t>
-      </w:r>
+          <w:sz w:val="24"/>
+          <w:szCs w:val="24"/>
+        </w:rPr>
+      </w:pPr>
     </w:p>
     <w:p>
       <w:pPr>
@@ -605,7 +1331,7 @@
           <w:szCs w:val="26"/>
         </w:rPr>
       </w:pPr>
-      <w:bookmarkStart w:id="1" w:name="_Toc103420221"/>
+      <w:bookmarkStart w:id="4" w:name="_Toc103420221"/>
       <w:r>
         <w:rPr>
           <w:rStyle w:val="Heading1Char"/>
@@ -618,7 +1344,7 @@
         </w:rPr>
         <w:t>Objective</w:t>
       </w:r>
-      <w:bookmarkEnd w:id="1"/>
+      <w:bookmarkEnd w:id="4"/>
     </w:p>
     <w:p>
       <w:pPr>
@@ -781,14 +1507,14 @@
           <w:rFonts w:ascii="Times New Roman" w:hAnsi="Times New Roman" w:cs="Times New Roman"/>
         </w:rPr>
       </w:pPr>
-      <w:bookmarkStart w:id="2" w:name="_Toc103420222"/>
+      <w:bookmarkStart w:id="5" w:name="_Toc103420222"/>
       <w:r>
         <w:rPr>
           <w:rFonts w:ascii="Times New Roman" w:hAnsi="Times New Roman" w:cs="Times New Roman"/>
         </w:rPr>
         <w:t>Scope</w:t>
       </w:r>
-      <w:bookmarkEnd w:id="2"/>
+      <w:bookmarkEnd w:id="5"/>
     </w:p>
     <w:p>
       <w:pPr>
@@ -797,15 +1523,16 @@
           <w:rFonts w:cstheme="minorHAnsi"/>
           <w:sz w:val="24"/>
           <w:szCs w:val="24"/>
-        </w:rPr>
-      </w:pPr>
-      <w:r>
-        <w:rPr>
-          <w:rFonts w:cstheme="minorHAnsi"/>
-          <w:sz w:val="24"/>
-          <w:szCs w:val="24"/>
           <w:lang w:val="en-US"/>
         </w:rPr>
+      </w:pPr>
+      <w:r>
+        <w:rPr>
+          <w:rFonts w:cstheme="minorHAnsi"/>
+          <w:sz w:val="24"/>
+          <w:szCs w:val="24"/>
+          <w:lang w:val="en-US"/>
+        </w:rPr>
         <w:t>2SAS Two Step Authentication Solution</w:t>
       </w:r>
       <w:r>
@@ -829,417 +1556,261 @@
       <w:r>
         <w:rPr>
           <w:rFonts w:cstheme="minorHAnsi"/>
-          <w:color w:val="FF0000"/>
-          <w:sz w:val="32"/>
-          <w:szCs w:val="32"/>
-          <w:lang w:val="en-US"/>
-        </w:rPr>
-        <w:t xml:space="preserve">To harden the computer network in the organization we plan to introduce </w:t>
-      </w:r>
-      <w:r>
-        <w:rPr>
-          <w:rFonts w:cstheme="minorHAnsi"/>
-          <w:color w:val="FF0000"/>
-          <w:sz w:val="32"/>
-          <w:szCs w:val="32"/>
+          <w:sz w:val="24"/>
+          <w:szCs w:val="24"/>
           <w:shd w:val="clear" w:color="auto" w:fill="FFFFFF"/>
         </w:rPr>
-        <w:t xml:space="preserve">a simple one button press token to generate a pin number to use with </w:t>
-      </w:r>
-      <w:r>
-        <w:rPr>
-          <w:rFonts w:cstheme="minorHAnsi"/>
-          <w:color w:val="FF0000"/>
-          <w:sz w:val="32"/>
-          <w:szCs w:val="32"/>
+        <w:t>This presents a problem when you consider many government and military organisations prohibit the use of mobile phones in the office or in some cases the building</w:t>
+      </w:r>
+      <w:r>
+        <w:rPr>
+          <w:rFonts w:cstheme="minorHAnsi"/>
+          <w:sz w:val="24"/>
+          <w:szCs w:val="24"/>
           <w:shd w:val="clear" w:color="auto" w:fill="FFFFFF"/>
         </w:rPr>
+        <w:t xml:space="preserve"> </w:t>
+      </w:r>
+      <w:r>
+        <w:rPr>
+          <w:rFonts w:cstheme="minorHAnsi"/>
+          <w:sz w:val="24"/>
+          <w:szCs w:val="24"/>
+          <w:shd w:val="clear" w:color="auto" w:fill="FFFFFF"/>
+        </w:rPr>
+        <w:fldChar w:fldCharType="begin"/>
+      </w:r>
+      <w:r>
+        <w:rPr>
+          <w:rFonts w:cstheme="minorHAnsi"/>
+          <w:sz w:val="24"/>
+          <w:szCs w:val="24"/>
+          <w:shd w:val="clear" w:color="auto" w:fill="FFFFFF"/>
+        </w:rPr>
+        <w:instrText xml:space="preserve"> ADDIN EN.CITE &lt;EndNote&gt;&lt;Cite&gt;&lt;Author&gt;Parker&lt;/Author&gt;&lt;Year&gt;2022&lt;/Year&gt;&lt;RecNum&gt;39&lt;/RecNum&gt;&lt;DisplayText&gt;(Parker, 2022)&lt;/DisplayText&gt;&lt;record&gt;&lt;rec-number&gt;39&lt;/rec-number&gt;&lt;foreign-keys&gt;&lt;key app="EN" db-id="p525vp2v22fds5eattnxxrff00x9sar9vfaf" timestamp="1652672308"&gt;39&lt;/key&gt;&lt;/foreign-keys&gt;&lt;ref-type name="Journal Article"&gt;17&lt;/ref-type&gt;&lt;contributors&gt;&lt;authors&gt;&lt;author&gt;Parker, Ray&lt;/author&gt;&lt;/authors&gt;&lt;/contributors&gt;&lt;titles&gt;&lt;title&gt;Prototype__Activity_Report_V1.4&lt;/title&gt;&lt;/titles&gt;&lt;dates&gt;&lt;year&gt;2022&lt;/year&gt;&lt;/dates&gt;&lt;urls&gt;&lt;/urls&gt;&lt;/record&gt;&lt;/Cite&gt;&lt;/EndNote&gt;</w:instrText>
+      </w:r>
+      <w:r>
+        <w:rPr>
+          <w:rFonts w:cstheme="minorHAnsi"/>
+          <w:sz w:val="24"/>
+          <w:szCs w:val="24"/>
+          <w:shd w:val="clear" w:color="auto" w:fill="FFFFFF"/>
+        </w:rPr>
+        <w:fldChar w:fldCharType="separate"/>
+      </w:r>
+      <w:r>
+        <w:rPr>
+          <w:rFonts w:cstheme="minorHAnsi"/>
+          <w:noProof/>
+          <w:sz w:val="24"/>
+          <w:szCs w:val="24"/>
+          <w:shd w:val="clear" w:color="auto" w:fill="FFFFFF"/>
+        </w:rPr>
+        <w:t>(Parker, 2022)</w:t>
+      </w:r>
+      <w:r>
+        <w:rPr>
+          <w:rFonts w:cstheme="minorHAnsi"/>
+          <w:sz w:val="24"/>
+          <w:szCs w:val="24"/>
+          <w:shd w:val="clear" w:color="auto" w:fill="FFFFFF"/>
+        </w:rPr>
+        <w:fldChar w:fldCharType="end"/>
+      </w:r>
+      <w:r>
+        <w:rPr>
+          <w:rFonts w:cstheme="minorHAnsi"/>
+          <w:sz w:val="24"/>
+          <w:szCs w:val="24"/>
+          <w:shd w:val="clear" w:color="auto" w:fill="FFFFFF"/>
+        </w:rPr>
+        <w:t xml:space="preserve">. </w:t>
+      </w:r>
+      <w:r>
+        <w:rPr>
+          <w:rFonts w:cstheme="minorHAnsi"/>
+          <w:sz w:val="24"/>
+          <w:szCs w:val="24"/>
+          <w:shd w:val="clear" w:color="auto" w:fill="FFFFFF"/>
+        </w:rPr>
+        <w:t>Accessibility</w:t>
+      </w:r>
+      <w:r>
+        <w:rPr>
+          <w:rFonts w:cstheme="minorHAnsi"/>
+          <w:sz w:val="24"/>
+          <w:szCs w:val="24"/>
+          <w:shd w:val="clear" w:color="auto" w:fill="FFFFFF"/>
+        </w:rPr>
+        <w:t xml:space="preserve"> features will be a prominent addition to this project given the amount of potential users in the workforce with disabilities</w:t>
+      </w:r>
+      <w:r>
+        <w:rPr>
+          <w:rFonts w:cstheme="minorHAnsi"/>
+          <w:sz w:val="24"/>
+          <w:szCs w:val="24"/>
+          <w:shd w:val="clear" w:color="auto" w:fill="FFFFFF"/>
+        </w:rPr>
+        <w:t xml:space="preserve">. </w:t>
+      </w:r>
+    </w:p>
+    <w:p>
+      <w:pPr>
+        <w:pStyle w:val="Heading2"/>
+      </w:pPr>
+      <w:r>
         <w:lastRenderedPageBreak/>
-        <w:t xml:space="preserve">the user password to gain access to the system. The use of a </w:t>
+        <w:t xml:space="preserve"> </w:t>
+      </w:r>
+      <w:bookmarkStart w:id="6" w:name="_Toc103420223"/>
+      <w:r>
+        <w:t>Methodology</w:t>
+      </w:r>
+      <w:bookmarkEnd w:id="6"/>
+    </w:p>
+    <w:p>
+      <w:pPr>
+        <w:rPr>
+          <w:rFonts w:cstheme="minorHAnsi"/>
+          <w:sz w:val="24"/>
+          <w:szCs w:val="24"/>
+        </w:rPr>
+      </w:pPr>
+      <w:r>
+        <w:rPr>
+          <w:rFonts w:cstheme="minorHAnsi"/>
+          <w:sz w:val="24"/>
+          <w:szCs w:val="24"/>
+        </w:rPr>
+        <w:t>To prepare a virtual</w:t>
+      </w:r>
+      <w:r>
+        <w:rPr>
+          <w:rFonts w:cstheme="minorHAnsi"/>
+          <w:sz w:val="24"/>
+          <w:szCs w:val="24"/>
+        </w:rPr>
+        <w:t xml:space="preserve"> lab consisting of </w:t>
+      </w:r>
+      <w:r>
+        <w:rPr>
+          <w:rFonts w:cstheme="minorHAnsi"/>
+          <w:sz w:val="24"/>
+          <w:szCs w:val="24"/>
+        </w:rPr>
+        <w:t xml:space="preserve">2 servers running Microsoft Server 2022 and 5 client machines running Microsoft Windows 11 mentioned in the </w:t>
+      </w:r>
+      <w:r>
+        <w:rPr>
+          <w:rFonts w:cstheme="minorHAnsi"/>
+          <w:sz w:val="24"/>
+          <w:szCs w:val="24"/>
+        </w:rPr>
+        <w:t xml:space="preserve">following </w:t>
+      </w:r>
+      <w:r>
+        <w:rPr>
+          <w:rFonts w:cstheme="minorHAnsi"/>
+          <w:sz w:val="24"/>
+          <w:szCs w:val="24"/>
+        </w:rPr>
+        <w:t xml:space="preserve">table 1. Evaluation ISO </w:t>
+      </w:r>
+      <w:proofErr w:type="gramStart"/>
+      <w:r>
+        <w:rPr>
+          <w:rFonts w:cstheme="minorHAnsi"/>
+          <w:sz w:val="24"/>
+          <w:szCs w:val="24"/>
+        </w:rPr>
+        <w:t xml:space="preserve">images  </w:t>
+      </w:r>
+      <w:r>
+        <w:rPr>
+          <w:rFonts w:cstheme="minorHAnsi"/>
+          <w:sz w:val="24"/>
+          <w:szCs w:val="24"/>
+        </w:rPr>
+        <w:t>were</w:t>
+      </w:r>
+      <w:proofErr w:type="gramEnd"/>
+      <w:r>
+        <w:rPr>
+          <w:rFonts w:cstheme="minorHAnsi"/>
+          <w:sz w:val="24"/>
+          <w:szCs w:val="24"/>
+        </w:rPr>
+        <w:t xml:space="preserve"> downloaded </w:t>
+      </w:r>
+      <w:r>
+        <w:rPr>
+          <w:rFonts w:cstheme="minorHAnsi"/>
+          <w:sz w:val="24"/>
+          <w:szCs w:val="24"/>
+        </w:rPr>
+        <w:t xml:space="preserve">from the </w:t>
+      </w:r>
+      <w:r>
+        <w:rPr>
+          <w:rFonts w:cstheme="minorHAnsi"/>
+          <w:sz w:val="24"/>
+          <w:szCs w:val="24"/>
+        </w:rPr>
+        <w:t>Microsoft Evaluation</w:t>
+      </w:r>
+      <w:r>
+        <w:rPr>
+          <w:rFonts w:cstheme="minorHAnsi"/>
+          <w:sz w:val="24"/>
+          <w:szCs w:val="24"/>
+        </w:rPr>
+        <w:t xml:space="preserve"> download centre. VM Ware Workstation software was provided by ECU </w:t>
+      </w:r>
+      <w:r>
+        <w:rPr>
+          <w:rFonts w:cstheme="minorHAnsi"/>
+          <w:sz w:val="24"/>
+          <w:szCs w:val="24"/>
+        </w:rPr>
+        <w:t>University</w:t>
+      </w:r>
+      <w:r>
+        <w:rPr>
+          <w:rFonts w:cstheme="minorHAnsi"/>
+          <w:sz w:val="24"/>
+          <w:szCs w:val="24"/>
+        </w:rPr>
+        <w:t>, downloaded and installed on the host machine (Dell 9010 SSF workstation). The first virtual machine which will be the first Domain Controller (DC01) was cr</w:t>
+      </w:r>
+      <w:r>
+        <w:rPr>
+          <w:rFonts w:cstheme="minorHAnsi"/>
+          <w:sz w:val="24"/>
+          <w:szCs w:val="24"/>
+        </w:rPr>
+        <w:t>e</w:t>
+      </w:r>
+      <w:r>
+        <w:rPr>
+          <w:rFonts w:cstheme="minorHAnsi"/>
+          <w:sz w:val="24"/>
+          <w:szCs w:val="24"/>
+        </w:rPr>
+        <w:t xml:space="preserve">ated in </w:t>
       </w:r>
       <w:proofErr w:type="spellStart"/>
       <w:r>
         <w:rPr>
           <w:rFonts w:cstheme="minorHAnsi"/>
-          <w:color w:val="FF0000"/>
-          <w:sz w:val="32"/>
-          <w:szCs w:val="32"/>
-          <w:shd w:val="clear" w:color="auto" w:fill="FFFFFF"/>
-        </w:rPr>
-        <w:t>sms</w:t>
+          <w:sz w:val="24"/>
+          <w:szCs w:val="24"/>
+        </w:rPr>
+        <w:t>VMWare</w:t>
       </w:r>
       <w:proofErr w:type="spellEnd"/>
       <w:r>
         <w:rPr>
           <w:rFonts w:cstheme="minorHAnsi"/>
-          <w:color w:val="FF0000"/>
-          <w:sz w:val="32"/>
-          <w:szCs w:val="32"/>
-          <w:shd w:val="clear" w:color="auto" w:fill="FFFFFF"/>
-        </w:rPr>
-        <w:t xml:space="preserve"> solution requires all users to have their phone with them at login. </w:t>
-      </w:r>
-      <w:r>
-        <w:rPr>
-          <w:rFonts w:cstheme="minorHAnsi"/>
-          <w:sz w:val="24"/>
-          <w:szCs w:val="24"/>
-          <w:shd w:val="clear" w:color="auto" w:fill="FFFFFF"/>
-        </w:rPr>
-        <w:t>This presents a problem when you consider many government and military organisations prohibit the use of mobile phones in the office or in some cases the building</w:t>
-      </w:r>
-      <w:r>
-        <w:rPr>
-          <w:rFonts w:cstheme="minorHAnsi"/>
-          <w:sz w:val="24"/>
-          <w:szCs w:val="24"/>
-          <w:shd w:val="clear" w:color="auto" w:fill="FFFFFF"/>
-        </w:rPr>
-        <w:t xml:space="preserve"> </w:t>
-      </w:r>
-      <w:r>
-        <w:rPr>
-          <w:rFonts w:cstheme="minorHAnsi"/>
-          <w:sz w:val="24"/>
-          <w:szCs w:val="24"/>
-          <w:shd w:val="clear" w:color="auto" w:fill="FFFFFF"/>
-        </w:rPr>
-        <w:fldChar w:fldCharType="begin"/>
-      </w:r>
-      <w:r>
-        <w:rPr>
-          <w:rFonts w:cstheme="minorHAnsi"/>
-          <w:sz w:val="24"/>
-          <w:szCs w:val="24"/>
-          <w:shd w:val="clear" w:color="auto" w:fill="FFFFFF"/>
-        </w:rPr>
-        <w:instrText xml:space="preserve"> ADDIN EN.CITE &lt;EndNote&gt;&lt;Cite&gt;&lt;Author&gt;Parker&lt;/Author&gt;&lt;Year&gt;2022&lt;/Year&gt;&lt;RecNum&gt;39&lt;/RecNum&gt;&lt;DisplayText&gt;(Parker, 2022)&lt;/DisplayText&gt;&lt;record&gt;&lt;rec-number&gt;39&lt;/rec-number&gt;&lt;foreign-keys&gt;&lt;key app="EN" db-id="p525vp2v22fds5eattnxxrff00x9sar9vfaf" timestamp="1652672308"&gt;39&lt;/key&gt;&lt;/foreign-keys&gt;&lt;ref-type name="Journal Article"&gt;17&lt;/ref-type&gt;&lt;contributors&gt;&lt;authors&gt;&lt;author&gt;Parker, Ray&lt;/author&gt;&lt;/authors&gt;&lt;/contributors&gt;&lt;titles&gt;&lt;title&gt;Prototype__Activity_Report_V1.4&lt;/title&gt;&lt;/titles&gt;&lt;dates&gt;&lt;year&gt;2022&lt;/year&gt;&lt;/dates&gt;&lt;urls&gt;&lt;/urls&gt;&lt;/record&gt;&lt;/Cite&gt;&lt;/EndNote&gt;</w:instrText>
-      </w:r>
-      <w:r>
-        <w:rPr>
-          <w:rFonts w:cstheme="minorHAnsi"/>
-          <w:sz w:val="24"/>
-          <w:szCs w:val="24"/>
-          <w:shd w:val="clear" w:color="auto" w:fill="FFFFFF"/>
-        </w:rPr>
-        <w:fldChar w:fldCharType="separate"/>
-      </w:r>
-      <w:r>
-        <w:rPr>
-          <w:rFonts w:cstheme="minorHAnsi"/>
-          <w:noProof/>
-          <w:sz w:val="24"/>
-          <w:szCs w:val="24"/>
-          <w:shd w:val="clear" w:color="auto" w:fill="FFFFFF"/>
-        </w:rPr>
-        <w:t>(Parker, 2022)</w:t>
-      </w:r>
-      <w:r>
-        <w:rPr>
-          <w:rFonts w:cstheme="minorHAnsi"/>
-          <w:sz w:val="24"/>
-          <w:szCs w:val="24"/>
-          <w:shd w:val="clear" w:color="auto" w:fill="FFFFFF"/>
-        </w:rPr>
-        <w:fldChar w:fldCharType="end"/>
-      </w:r>
-      <w:r>
-        <w:rPr>
-          <w:rFonts w:cstheme="minorHAnsi"/>
-          <w:sz w:val="24"/>
-          <w:szCs w:val="24"/>
-          <w:shd w:val="clear" w:color="auto" w:fill="FFFFFF"/>
-        </w:rPr>
-        <w:t xml:space="preserve">. </w:t>
-      </w:r>
-      <w:r>
-        <w:rPr>
-          <w:rFonts w:cstheme="minorHAnsi"/>
-          <w:sz w:val="24"/>
-          <w:szCs w:val="24"/>
-          <w:shd w:val="clear" w:color="auto" w:fill="FFFFFF"/>
-        </w:rPr>
-        <w:t>Accessibility</w:t>
-      </w:r>
-      <w:r>
-        <w:rPr>
-          <w:rFonts w:cstheme="minorHAnsi"/>
-          <w:sz w:val="24"/>
-          <w:szCs w:val="24"/>
-          <w:shd w:val="clear" w:color="auto" w:fill="FFFFFF"/>
-        </w:rPr>
-        <w:t xml:space="preserve"> features will be a prominent addition to this project given the amount of potential users in the workforce with disabilities</w:t>
-      </w:r>
-      <w:r>
-        <w:rPr>
-          <w:rFonts w:cstheme="minorHAnsi"/>
-          <w:sz w:val="24"/>
-          <w:szCs w:val="24"/>
-          <w:shd w:val="clear" w:color="auto" w:fill="FFFFFF"/>
-        </w:rPr>
-        <w:t xml:space="preserve">. </w:t>
-      </w:r>
-      <w:r>
-        <w:rPr>
-          <w:rFonts w:cstheme="minorHAnsi"/>
-          <w:color w:val="FF0000"/>
-          <w:sz w:val="32"/>
-          <w:szCs w:val="32"/>
-          <w:shd w:val="clear" w:color="auto" w:fill="FFFFFF"/>
-        </w:rPr>
-        <w:t>Windows sever and works</w:t>
-      </w:r>
-      <w:r>
-        <w:rPr>
-          <w:rFonts w:cstheme="minorHAnsi"/>
-          <w:color w:val="FF0000"/>
-          <w:sz w:val="32"/>
-          <w:szCs w:val="32"/>
-          <w:shd w:val="clear" w:color="auto" w:fill="FFFFFF"/>
-        </w:rPr>
-        <w:t xml:space="preserve">tation software already includes the Narrator, Magnifier </w:t>
-      </w:r>
-      <w:r>
-        <w:rPr>
-          <w:rFonts w:cstheme="minorHAnsi"/>
-          <w:color w:val="FF0000"/>
-          <w:sz w:val="32"/>
-          <w:szCs w:val="32"/>
-          <w:shd w:val="clear" w:color="auto" w:fill="FFFFFF"/>
-        </w:rPr>
-        <w:t>and Screen</w:t>
-      </w:r>
-      <w:r>
-        <w:rPr>
-          <w:rFonts w:cstheme="minorHAnsi"/>
-          <w:color w:val="FF0000"/>
-          <w:sz w:val="32"/>
-          <w:szCs w:val="32"/>
-        </w:rPr>
-        <w:t xml:space="preserve"> Enlargers. Screen magnifiers work like a magnifying glass by enlarging a portion of the screen as the user moves the focus. Voice input aids or speech recognition assist people who have difficulty using a mouse or keyboard. Voice aids allow users to control computers with their voice instead of a mouse or keyboard. Screen reviewers and screen readers make on-screen information available as synthesized speech or a refreshable Braille display</w:t>
-      </w:r>
-      <w:r>
-        <w:rPr>
-          <w:rFonts w:cstheme="minorHAnsi"/>
-          <w:color w:val="FF0000"/>
-          <w:sz w:val="24"/>
-          <w:szCs w:val="24"/>
-        </w:rPr>
-        <w:t xml:space="preserve"> </w:t>
-      </w:r>
-    </w:p>
-    <w:p>
-      <w:pPr>
-        <w:jc w:val="both"/>
-        <w:rPr>
-          <w:rFonts w:cstheme="minorHAnsi"/>
-          <w:sz w:val="24"/>
-          <w:szCs w:val="24"/>
-          <w:lang w:val="en-US"/>
-        </w:rPr>
-      </w:pPr>
-      <w:r>
-        <w:rPr>
-          <w:rFonts w:cstheme="minorHAnsi"/>
-          <w:sz w:val="24"/>
-          <w:szCs w:val="24"/>
-        </w:rPr>
-        <w:t xml:space="preserve"> </w:t>
-      </w:r>
-      <w:r>
-        <w:rPr>
-          <w:rFonts w:cstheme="minorHAnsi"/>
-          <w:color w:val="FF0000"/>
-          <w:sz w:val="32"/>
-          <w:szCs w:val="32"/>
-        </w:rPr>
-        <w:t xml:space="preserve">An on-screen keyboard can help those unable to use a standard keyboard select keys using a pointing method such as pointing devices, switches, or Morse-code input systems. Keyboard enhancement utilities help those with trouble typing--including increasing typing speed. Assistive technology can compensate for erratic motion, tremors, slow response time, and other related conditions. </w:t>
-      </w:r>
-      <w:r>
-        <w:rPr>
-          <w:rFonts w:cstheme="minorHAnsi"/>
-          <w:color w:val="FF0000"/>
-          <w:sz w:val="32"/>
-          <w:szCs w:val="32"/>
-        </w:rPr>
-        <w:br/>
-      </w:r>
-      <w:r>
-        <w:rPr>
-          <w:rFonts w:cstheme="minorHAnsi"/>
-          <w:color w:val="FF0000"/>
-          <w:sz w:val="32"/>
-          <w:szCs w:val="32"/>
-          <w:lang w:val="en-US"/>
-        </w:rPr>
-        <w:t>Users with impairments will have access to all the accessibility features built into the windows operating system which are available at the login screen</w:t>
-      </w:r>
-      <w:r>
-        <w:rPr>
-          <w:rFonts w:cstheme="minorHAnsi"/>
-          <w:sz w:val="24"/>
-          <w:szCs w:val="24"/>
-          <w:lang w:val="en-US"/>
-        </w:rPr>
-        <w:t>.</w:t>
-      </w:r>
-    </w:p>
-    <w:p>
-      <w:pPr>
-        <w:pStyle w:val="Heading2"/>
-      </w:pPr>
-      <w:r>
-        <w:t xml:space="preserve"> </w:t>
-      </w:r>
-      <w:bookmarkStart w:id="3" w:name="_Toc103420223"/>
-      <w:r>
-        <w:t>Methodology</w:t>
-      </w:r>
-      <w:bookmarkEnd w:id="3"/>
-    </w:p>
-    <w:p>
-      <w:pPr>
-        <w:rPr>
-          <w:rFonts w:cstheme="minorHAnsi"/>
-          <w:sz w:val="24"/>
-          <w:szCs w:val="24"/>
-        </w:rPr>
-      </w:pPr>
-      <w:r>
-        <w:rPr>
-          <w:rFonts w:cstheme="minorHAnsi"/>
-          <w:sz w:val="24"/>
-          <w:szCs w:val="24"/>
-        </w:rPr>
-        <w:t>To prepare a virtual</w:t>
-      </w:r>
-      <w:r>
-        <w:rPr>
-          <w:rFonts w:cstheme="minorHAnsi"/>
-          <w:sz w:val="24"/>
-          <w:szCs w:val="24"/>
-        </w:rPr>
-        <w:t xml:space="preserve"> lab consisting of </w:t>
-      </w:r>
-      <w:r>
-        <w:rPr>
-          <w:rFonts w:cstheme="minorHAnsi"/>
-          <w:sz w:val="24"/>
-          <w:szCs w:val="24"/>
-        </w:rPr>
-        <w:t xml:space="preserve">2 servers running Microsoft Server 2022 and 5 client machines running Microsoft Windows 11 mentioned in the </w:t>
-      </w:r>
-      <w:r>
-        <w:rPr>
-          <w:rFonts w:cstheme="minorHAnsi"/>
-          <w:sz w:val="24"/>
-          <w:szCs w:val="24"/>
-        </w:rPr>
-        <w:t xml:space="preserve">following </w:t>
-      </w:r>
-      <w:r>
-        <w:rPr>
-          <w:rFonts w:cstheme="minorHAnsi"/>
-          <w:sz w:val="24"/>
-          <w:szCs w:val="24"/>
-        </w:rPr>
-        <w:t xml:space="preserve">table 1. Evaluation ISO </w:t>
-      </w:r>
-      <w:proofErr w:type="gramStart"/>
-      <w:r>
-        <w:rPr>
-          <w:rFonts w:cstheme="minorHAnsi"/>
-          <w:sz w:val="24"/>
-          <w:szCs w:val="24"/>
-        </w:rPr>
-        <w:t xml:space="preserve">images  </w:t>
-      </w:r>
-      <w:r>
-        <w:rPr>
-          <w:rFonts w:cstheme="minorHAnsi"/>
-          <w:sz w:val="24"/>
-          <w:szCs w:val="24"/>
-        </w:rPr>
-        <w:t>were</w:t>
-      </w:r>
-      <w:proofErr w:type="gramEnd"/>
-      <w:r>
-        <w:rPr>
-          <w:rFonts w:cstheme="minorHAnsi"/>
-          <w:sz w:val="24"/>
-          <w:szCs w:val="24"/>
-        </w:rPr>
-        <w:t xml:space="preserve"> downloaded </w:t>
-      </w:r>
-      <w:r>
-        <w:rPr>
-          <w:rFonts w:cstheme="minorHAnsi"/>
-          <w:sz w:val="24"/>
-          <w:szCs w:val="24"/>
-        </w:rPr>
-        <w:t xml:space="preserve">from the </w:t>
-      </w:r>
-      <w:r>
-        <w:rPr>
-          <w:rFonts w:cstheme="minorHAnsi"/>
-          <w:sz w:val="24"/>
-          <w:szCs w:val="24"/>
-        </w:rPr>
-        <w:t>Microsoft Evaluation</w:t>
-      </w:r>
-      <w:r>
-        <w:rPr>
-          <w:rFonts w:cstheme="minorHAnsi"/>
-          <w:sz w:val="24"/>
-          <w:szCs w:val="24"/>
-        </w:rPr>
-        <w:t xml:space="preserve"> download centre. VM Ware Workstation software was provided by ECU </w:t>
-      </w:r>
-      <w:r>
-        <w:rPr>
-          <w:rFonts w:cstheme="minorHAnsi"/>
-          <w:sz w:val="24"/>
-          <w:szCs w:val="24"/>
-        </w:rPr>
-        <w:t>University</w:t>
-      </w:r>
-      <w:r>
-        <w:rPr>
-          <w:rFonts w:cstheme="minorHAnsi"/>
-          <w:sz w:val="24"/>
-          <w:szCs w:val="24"/>
-        </w:rPr>
-        <w:t>, downloaded and installed on the host machine (Dell 9010 SSF workstation). The first virtual machine which will be the first Domain Controller (DC01) was cr</w:t>
-      </w:r>
-      <w:r>
-        <w:rPr>
-          <w:rFonts w:cstheme="minorHAnsi"/>
-          <w:sz w:val="24"/>
-          <w:szCs w:val="24"/>
-        </w:rPr>
-        <w:t>e</w:t>
-      </w:r>
-      <w:r>
-        <w:rPr>
-          <w:rFonts w:cstheme="minorHAnsi"/>
-          <w:sz w:val="24"/>
-          <w:szCs w:val="24"/>
-        </w:rPr>
-        <w:t xml:space="preserve">ated in </w:t>
-      </w:r>
-      <w:proofErr w:type="spellStart"/>
-      <w:r>
-        <w:rPr>
-          <w:rFonts w:cstheme="minorHAnsi"/>
-          <w:sz w:val="24"/>
-          <w:szCs w:val="24"/>
-        </w:rPr>
-        <w:t>VMWare</w:t>
-      </w:r>
-      <w:proofErr w:type="spellEnd"/>
-      <w:r>
-        <w:rPr>
-          <w:rFonts w:cstheme="minorHAnsi"/>
           <w:sz w:val="24"/>
           <w:szCs w:val="24"/>
         </w:rPr>
@@ -1251,16 +1822,7 @@
           <w:sz w:val="24"/>
           <w:szCs w:val="24"/>
         </w:rPr>
-        <w:t xml:space="preserve">troller in the </w:t>
-      </w:r>
-      <w:r>
-        <w:rPr>
-          <w:rFonts w:cstheme="minorHAnsi"/>
-          <w:sz w:val="24"/>
-          <w:szCs w:val="24"/>
-        </w:rPr>
-        <w:lastRenderedPageBreak/>
-        <w:t>widget LLC F</w:t>
+        <w:t>troller in the widget LLC F</w:t>
       </w:r>
       <w:r>
         <w:rPr>
@@ -1622,8 +2184,6 @@
           <w:b w:val="0"/>
         </w:rPr>
       </w:pPr>
-      <w:bookmarkStart w:id="4" w:name="_GoBack"/>
-      <w:bookmarkEnd w:id="4"/>
       <w:r>
         <w:rPr>
           <w:rFonts w:asciiTheme="minorHAnsi" w:hAnsiTheme="minorHAnsi" w:cstheme="minorHAnsi"/>
@@ -1638,275 +2198,147 @@
     <w:p>
       <w:pPr>
         <w:pStyle w:val="Heading2"/>
-        <w:rPr>
-          <w:color w:val="FF0000"/>
-        </w:rPr>
-      </w:pPr>
-      <w:bookmarkStart w:id="5" w:name="_Toc103420226"/>
-      <w:r>
-        <w:rPr>
-          <w:color w:val="FF0000"/>
-        </w:rPr>
-        <w:t>FUTURE ENHANCEMENTS</w:t>
-      </w:r>
-      <w:bookmarkEnd w:id="5"/>
-      <w:r>
-        <w:rPr>
-          <w:color w:val="FF0000"/>
-        </w:rPr>
-        <w:t xml:space="preserve"> WOULD </w:t>
+      </w:pPr>
+      <w:bookmarkStart w:id="7" w:name="_Toc103420228"/>
+      <w:r>
+        <w:t>Goal of the Project</w:t>
+      </w:r>
+      <w:bookmarkEnd w:id="7"/>
+    </w:p>
+    <w:p>
+      <w:pPr>
+        <w:jc w:val="both"/>
+      </w:pPr>
+      <w:r>
+        <w:t xml:space="preserve">The goal of this project is to deliver a more secure login solution the client to prevent unauthorised access to the corporate network system. </w:t>
+      </w:r>
+      <w:r>
+        <w:t xml:space="preserve">Users of the corporate network will be required to use a password and a 6 digit pin number generated by a dongle to logon to the corporate network. Users with hearing and eyesight disabilities will be able to utilise the built in accessibility features at the logon screen in windows to help them with the logon process. </w:t>
+      </w:r>
+      <w:r>
+        <w:t>At this stage the prototype is progressing very well with only minor problems in relation to the acquisition of a dongle to proceed with testing.</w:t>
+      </w:r>
+      <w:r>
+        <w:t xml:space="preserve"> Extra funding has been acquired which will be used to purchase the endpoint dongle for the entire </w:t>
       </w:r>
       <w:proofErr w:type="gramStart"/>
       <w:r>
-        <w:rPr>
-          <w:color w:val="FF0000"/>
-        </w:rPr>
-        <w:t xml:space="preserve">INCLUDE </w:t>
-      </w:r>
-      <w:r>
-        <w:rPr>
-          <w:color w:val="FF0000"/>
-        </w:rPr>
+        <w:t>company</w:t>
+      </w:r>
+      <w:r>
         <w:t xml:space="preserve"> </w:t>
       </w:r>
-      <w:bookmarkStart w:id="6" w:name="_Toc103420227"/>
-      <w:r>
-        <w:rPr>
-          <w:b w:val="0"/>
-          <w:color w:val="FF0000"/>
-          <w:sz w:val="24"/>
-          <w:szCs w:val="24"/>
-        </w:rPr>
-        <w:t>Future</w:t>
+      <w:r>
+        <w:t>.</w:t>
       </w:r>
       <w:proofErr w:type="gramEnd"/>
-      <w:r>
-        <w:rPr>
-          <w:b w:val="0"/>
-          <w:color w:val="FF0000"/>
-          <w:sz w:val="24"/>
-          <w:szCs w:val="24"/>
-        </w:rPr>
-        <w:t xml:space="preserve"> solutions to harden</w:t>
-      </w:r>
-      <w:r>
-        <w:rPr>
-          <w:b w:val="0"/>
-          <w:color w:val="FF0000"/>
-          <w:sz w:val="24"/>
-          <w:szCs w:val="24"/>
+    </w:p>
+    <w:p>
+      <w:pPr>
+        <w:pStyle w:val="Heading2"/>
+      </w:pPr>
+      <w:bookmarkStart w:id="8" w:name="_Toc103420229"/>
+      <w:r>
+        <w:t>Deadlines and Milestones</w:t>
+      </w:r>
+      <w:bookmarkEnd w:id="8"/>
+    </w:p>
+    <w:p>
+      <w:pPr>
+        <w:rPr>
+          <w:rFonts w:ascii="Arial" w:hAnsi="Arial" w:cs="Arial"/>
+        </w:rPr>
+      </w:pPr>
+      <w:r>
+        <w:rPr>
+          <w:rFonts w:ascii="Arial" w:hAnsi="Arial" w:cs="Arial"/>
+        </w:rPr>
+        <w:t>Milestones so far have been reached and only final product testing is incomplete. At his point in time we are on schedule and</w:t>
+      </w:r>
+      <w:r>
+        <w:rPr>
+          <w:rFonts w:ascii="Arial" w:hAnsi="Arial" w:cs="Arial"/>
+        </w:rPr>
+        <w:t xml:space="preserve"> will meet our deadline on time.</w:t>
+      </w:r>
+      <w:r>
+        <w:rPr>
+          <w:rFonts w:ascii="Arial" w:hAnsi="Arial" w:cs="Arial"/>
+        </w:rPr>
+        <w:t xml:space="preserve"> The acquisition of our endpoint equipment with the curveball funding will expedite this process in order for us to meet our targets.</w:t>
+      </w:r>
+      <w:r>
+        <w:rPr>
+          <w:rFonts w:ascii="Arial" w:hAnsi="Arial" w:cs="Arial"/>
+        </w:rPr>
+        <w:t xml:space="preserve"> The acquisition and testing stages are indicated in the below table. </w:t>
+      </w:r>
+    </w:p>
+    <w:p>
+      <w:pPr>
+        <w:rPr>
+          <w:rFonts w:ascii="Arial" w:hAnsi="Arial" w:cs="Arial"/>
+        </w:rPr>
+      </w:pPr>
+    </w:p>
+    <w:p>
+      <w:pPr>
+        <w:rPr>
+          <w:rFonts w:ascii="Arial" w:hAnsi="Arial" w:cs="Arial"/>
+        </w:rPr>
+      </w:pPr>
+    </w:p>
+    <w:p>
+      <w:pPr>
+        <w:pStyle w:val="Heading2"/>
+      </w:pPr>
+      <w:bookmarkStart w:id="9" w:name="_Toc103420230"/>
+      <w:r>
+        <w:lastRenderedPageBreak/>
+        <w:t>Statement of work Required</w:t>
+      </w:r>
+      <w:bookmarkEnd w:id="9"/>
+    </w:p>
+    <w:p>
+      <w:pPr>
+        <w:rPr>
+          <w:rFonts w:ascii="Arial" w:hAnsi="Arial"/>
+        </w:rPr>
+      </w:pPr>
+      <w:r>
+        <w:rPr>
+          <w:rFonts w:ascii="Arial" w:hAnsi="Arial"/>
+        </w:rPr>
+        <w:t xml:space="preserve">This project includes a 2 step logon authentication using a password and pin generated from </w:t>
+      </w:r>
+      <w:r>
+        <w:rPr>
+          <w:rFonts w:ascii="Arial" w:hAnsi="Arial"/>
+        </w:rPr>
+        <w:t>a dongle</w:t>
+      </w:r>
+      <w:r>
+        <w:rPr>
+          <w:rFonts w:ascii="Arial" w:hAnsi="Arial"/>
+        </w:rPr>
+        <w:t xml:space="preserve"> to access the corporate network. The purpose of the project is to harden the security of the corporate network to protect against theft and </w:t>
+      </w:r>
+      <w:r>
+        <w:rPr>
+          <w:rFonts w:ascii="Arial" w:hAnsi="Arial"/>
+        </w:rPr>
+        <w:t>internal and external attacks.</w:t>
+      </w:r>
+      <w:r>
+        <w:rPr>
+          <w:rFonts w:ascii="Arial" w:hAnsi="Arial"/>
         </w:rPr>
         <w:t xml:space="preserve"> </w:t>
       </w:r>
       <w:r>
         <w:rPr>
-          <w:b w:val="0"/>
-          <w:color w:val="FF0000"/>
-          <w:sz w:val="24"/>
-          <w:szCs w:val="24"/>
-        </w:rPr>
-        <w:t xml:space="preserve">networks include a </w:t>
-      </w:r>
-      <w:r>
-        <w:rPr>
-          <w:b w:val="0"/>
-          <w:color w:val="FF0000"/>
-          <w:sz w:val="24"/>
-          <w:szCs w:val="24"/>
-        </w:rPr>
-        <w:t>V</w:t>
-      </w:r>
-      <w:r>
-        <w:rPr>
-          <w:b w:val="0"/>
-          <w:color w:val="FF0000"/>
-          <w:sz w:val="24"/>
-          <w:szCs w:val="24"/>
-        </w:rPr>
-        <w:t>oice or IRIS Scan option</w:t>
-      </w:r>
-      <w:r>
-        <w:rPr>
-          <w:b w:val="0"/>
-          <w:color w:val="FF0000"/>
-          <w:sz w:val="24"/>
-          <w:szCs w:val="24"/>
-        </w:rPr>
-        <w:t xml:space="preserve"> keeping this process a 2 step process or making it a 3 step</w:t>
-      </w:r>
-      <w:r>
-        <w:rPr>
-          <w:b w:val="0"/>
-          <w:color w:val="FF0000"/>
-          <w:sz w:val="24"/>
-          <w:szCs w:val="24"/>
-        </w:rPr>
-        <w:t xml:space="preserve"> login proces</w:t>
-      </w:r>
-      <w:r>
-        <w:rPr>
-          <w:b w:val="0"/>
-          <w:color w:val="FF0000"/>
-          <w:sz w:val="24"/>
-          <w:szCs w:val="24"/>
-        </w:rPr>
-        <w:t>s</w:t>
-      </w:r>
-      <w:r>
-        <w:rPr>
-          <w:b w:val="0"/>
-          <w:color w:val="FF0000"/>
-          <w:sz w:val="24"/>
-          <w:szCs w:val="24"/>
-        </w:rPr>
-        <w:t xml:space="preserve">  </w:t>
-      </w:r>
-      <w:bookmarkEnd w:id="6"/>
-    </w:p>
-    <w:p>
-      <w:pPr>
-        <w:pStyle w:val="Heading2"/>
-      </w:pPr>
-      <w:bookmarkStart w:id="7" w:name="_Toc103420228"/>
-      <w:r>
-        <w:t>Goal of the Project</w:t>
-      </w:r>
-      <w:bookmarkEnd w:id="7"/>
-    </w:p>
-    <w:p>
-      <w:pPr>
-        <w:jc w:val="both"/>
-      </w:pPr>
-      <w:r>
-        <w:t xml:space="preserve">The goal of this project is to deliver a more secure login solution the client to prevent unauthorised access to the corporate network system. </w:t>
-      </w:r>
-      <w:r>
-        <w:t xml:space="preserve">Users of the corporate network will be required to use a password and a 6 digit pin number generated by a dongle to logon to the corporate network. Users with hearing and eyesight disabilities will be able to utilise the built in accessibility features at the logon screen in windows to help them with the logon process. </w:t>
-      </w:r>
-      <w:r>
-        <w:t>At this stage the prototype is progressing very well with only minor problems in relation to the acquisition of a dongle to proceed with testing.</w:t>
-      </w:r>
-      <w:r>
-        <w:t xml:space="preserve"> Extra funding has been acquired which will be used to purchase the endpoint dongle for the entire </w:t>
-      </w:r>
-      <w:proofErr w:type="gramStart"/>
-      <w:r>
-        <w:t>company</w:t>
-      </w:r>
-      <w:r>
-        <w:t xml:space="preserve"> </w:t>
-      </w:r>
-      <w:r>
-        <w:t>.</w:t>
-      </w:r>
-      <w:proofErr w:type="gramEnd"/>
-    </w:p>
-    <w:p>
-      <w:pPr>
-        <w:pStyle w:val="Heading2"/>
-      </w:pPr>
-      <w:bookmarkStart w:id="8" w:name="_Toc103420229"/>
-      <w:r>
-        <w:t>Deadlines and Milestones</w:t>
-      </w:r>
-      <w:bookmarkEnd w:id="8"/>
-    </w:p>
-    <w:p>
-      <w:pPr>
-        <w:rPr>
-          <w:rFonts w:ascii="Arial" w:hAnsi="Arial" w:cs="Arial"/>
-        </w:rPr>
-      </w:pPr>
-      <w:r>
-        <w:rPr>
-          <w:rFonts w:ascii="Arial" w:hAnsi="Arial" w:cs="Arial"/>
-        </w:rPr>
-        <w:t>Milestones so far have been reached and only final product testing is incomplete. At his point in time we are on schedule and</w:t>
-      </w:r>
-      <w:r>
-        <w:rPr>
-          <w:rFonts w:ascii="Arial" w:hAnsi="Arial" w:cs="Arial"/>
-        </w:rPr>
-        <w:t xml:space="preserve"> will meet our deadline on time.</w:t>
-      </w:r>
-      <w:r>
-        <w:rPr>
-          <w:rFonts w:ascii="Arial" w:hAnsi="Arial" w:cs="Arial"/>
-        </w:rPr>
-        <w:t xml:space="preserve"> The acquisition of our endpoint equipment with the curveball funding will expedite this process in order for us to meet our targets.</w:t>
-      </w:r>
-      <w:r>
-        <w:rPr>
-          <w:rFonts w:ascii="Arial" w:hAnsi="Arial" w:cs="Arial"/>
-        </w:rPr>
-        <w:t xml:space="preserve"> The acquisition and testing stages are indicated in the below table. </w:t>
-      </w:r>
-    </w:p>
-    <w:p>
-      <w:pPr>
-        <w:rPr>
-          <w:rFonts w:ascii="Arial" w:hAnsi="Arial" w:cs="Arial"/>
-        </w:rPr>
-      </w:pPr>
-    </w:p>
-    <w:p>
-      <w:pPr>
-        <w:rPr>
-          <w:rFonts w:ascii="Arial" w:hAnsi="Arial" w:cs="Arial"/>
-        </w:rPr>
-      </w:pPr>
-    </w:p>
-    <w:p>
-      <w:pPr>
-        <w:pStyle w:val="Heading2"/>
-      </w:pPr>
-      <w:bookmarkStart w:id="9" w:name="_Toc103420230"/>
-      <w:r>
-        <w:t>Statement of work Required</w:t>
-      </w:r>
-      <w:bookmarkEnd w:id="9"/>
-    </w:p>
-    <w:p>
-      <w:pPr>
-        <w:rPr>
           <w:rFonts w:ascii="Arial" w:hAnsi="Arial"/>
         </w:rPr>
-      </w:pPr>
-      <w:r>
-        <w:rPr>
-          <w:rFonts w:ascii="Arial" w:hAnsi="Arial"/>
-        </w:rPr>
-        <w:t xml:space="preserve">This project includes a 2 step logon authentication using a password and pin generated from </w:t>
-      </w:r>
-      <w:r>
-        <w:rPr>
-          <w:rFonts w:ascii="Arial" w:hAnsi="Arial"/>
-        </w:rPr>
-        <w:t>a dongle</w:t>
-      </w:r>
-      <w:r>
-        <w:rPr>
-          <w:rFonts w:ascii="Arial" w:hAnsi="Arial"/>
-        </w:rPr>
-        <w:t xml:space="preserve"> to access the corporate network. The purpose of the project is to harden the security of the corporate network to protect against theft and </w:t>
-      </w:r>
-      <w:r>
-        <w:rPr>
-          <w:rFonts w:ascii="Arial" w:hAnsi="Arial"/>
-        </w:rPr>
-        <w:t>internal and external attacks.</w:t>
-      </w:r>
-      <w:r>
-        <w:rPr>
-          <w:rFonts w:ascii="Arial" w:hAnsi="Arial"/>
-        </w:rPr>
-        <w:t xml:space="preserve"> </w:t>
-      </w:r>
-      <w:r>
-        <w:rPr>
-          <w:rFonts w:ascii="Arial" w:hAnsi="Arial"/>
-        </w:rPr>
-        <w:lastRenderedPageBreak/>
         <w:t xml:space="preserve">The Client IT Department will engage in the acquisition of the endpoint equipment to be used in the testing process. The Project Manager </w:t>
       </w:r>
       <w:proofErr w:type="spellStart"/>
@@ -3422,6 +3854,7 @@
   <w:style w:type="character" w:default="1" w:styleId="DefaultParagraphFont">
     <w:name w:val="Default Paragraph Font"/>
     <w:uiPriority w:val="1"/>
+    <w:semiHidden/>
     <w:unhideWhenUsed/>
   </w:style>
   <w:style w:type="table" w:default="1" w:styleId="TableNormal">
@@ -3954,6 +4387,7 @@
   <w:style w:type="character" w:default="1" w:styleId="DefaultParagraphFont">
     <w:name w:val="Default Paragraph Font"/>
     <w:uiPriority w:val="1"/>
+    <w:semiHidden/>
     <w:unhideWhenUsed/>
   </w:style>
   <w:style w:type="table" w:default="1" w:styleId="TableNormal">
@@ -4544,7 +4978,7 @@
 </file>
 
 <file path=customXml/itemProps1.xml><?xml version="1.0" encoding="utf-8"?>
-<ds:datastoreItem xmlns:ds="http://schemas.openxmlformats.org/officeDocument/2006/customXml" ds:itemID="{CE92D129-D564-4217-B99A-33C982964A38}">
+<ds:datastoreItem xmlns:ds="http://schemas.openxmlformats.org/officeDocument/2006/customXml" ds:itemID="{F9FED511-A978-495A-9399-8C37CF3316DA}">
   <ds:schemaRefs>
     <ds:schemaRef ds:uri="http://schemas.openxmlformats.org/officeDocument/2006/bibliography"/>
   </ds:schemaRefs>
